--- a/法令ファイル/工業所有権審議会令/工業所有権審議会令（平成十二年政令第二百九十四号）.docx
+++ b/法令ファイル/工業所有権審議会令/工業所有権審議会令（平成十二年政令第二百九十四号）.docx
@@ -134,6 +134,8 @@
     <w:p>
       <w:r>
         <w:t>委員の任期は、二年とする。</w:t>
+        <w:br/>
+        <w:t>ただし、補欠の委員の任期は、前任者の残任期間とする。</w:t>
       </w:r>
     </w:p>
     <w:p>
@@ -595,7 +597,7 @@
         <w:pStyle w:val="Heading1"/>
       </w:pPr>
       <w:r>
-        <w:t>附　則（平成一四年一二月一八日政令第三七八号）</w:t>
+        <w:t>附則（平成一四年一二月一八日政令第三七八号）</w:t>
       </w:r>
     </w:p>
     <w:p>
@@ -623,7 +625,7 @@
     </w:pPr>
     <w:r>
       <w:tab/>
-      <w:t>WeGov v0.1 - FTS141</w:t>
+      <w:t>WeGov v0.2 - FTS141</w:t>
     </w:r>
   </w:p>
 </w:ftr>
